--- a/Java NIO.docx
+++ b/Java NIO.docx
@@ -10,6 +10,7 @@
         <w:adjustRightInd w:val="0"/>
         <w:spacing w:after="240" w:line="340" w:lineRule="atLeast"/>
         <w:jc w:val="left"/>
+        <w:outlineLvl w:val="0"/>
         <w:rPr>
           <w:rFonts w:ascii="Times" w:hAnsi="Times" w:cs="Times"/>
           <w:kern w:val="0"/>
@@ -27,46 +28,96 @@
       </w:r>
     </w:p>
     <w:p>
+      <w:r>
+        <w:t>what:</w:t>
+      </w:r>
+    </w:p>
+    <w:p>
+      <w:r>
+        <w:rPr>
+          <w:rFonts w:hint="eastAsia"/>
+        </w:rPr>
+        <w:t>使用</w:t>
+      </w:r>
+      <w:r>
+        <w:rPr>
+          <w:rFonts w:hint="eastAsia"/>
+        </w:rPr>
+        <w:t>虚拟的地址代替RAM的物理地址。</w:t>
+      </w:r>
+    </w:p>
+    <w:p>
+      <w:r>
+        <w:rPr>
+          <w:rFonts w:hint="eastAsia"/>
+        </w:rPr>
+        <w:t>1 多个虚拟地址能指向相同的物理内存地址。</w:t>
+      </w:r>
+    </w:p>
+    <w:p>
       <w:pPr>
-        <w:rPr>
-          <w:rFonts w:hint="eastAsia"/>
-        </w:rPr>
+        <w:outlineLvl w:val="0"/>
       </w:pPr>
       <w:r>
-        <w:t>what:</w:t>
+        <w:rPr>
+          <w:rFonts w:hint="eastAsia"/>
+        </w:rPr>
+        <w:t>2 虚拟内存空间大于RAM</w:t>
+      </w:r>
+    </w:p>
+    <w:p>
+      <w:r>
+        <w:rPr>
+          <w:rFonts w:hint="eastAsia"/>
+        </w:rPr>
+        <w:t>设备管理器不能直接对用户空间做DMA操作</w:t>
+      </w:r>
+    </w:p>
+    <w:p/>
+    <w:p/>
+    <w:p/>
+    <w:p>
+      <w:r>
+        <w:t xml:space="preserve">Java AIO </w:t>
+      </w:r>
+      <w:r>
+        <w:rPr>
+          <w:rFonts w:hint="eastAsia"/>
+        </w:rPr>
+        <w:t>编程</w:t>
       </w:r>
     </w:p>
     <w:p>
       <w:pPr>
         <w:rPr>
-          <w:rFonts w:hint="eastAsia"/>
+          <w:rStyle w:val="a3"/>
         </w:rPr>
       </w:pPr>
-      <w:r>
-        <w:rPr>
-          <w:rFonts w:hint="eastAsia"/>
-        </w:rPr>
-        <w:t>使用</w:t>
-      </w:r>
-      <w:r>
-        <w:rPr>
-          <w:rFonts w:hint="eastAsia"/>
-        </w:rPr>
-        <w:t>虚拟的地址代替RAM的物理地址。</w:t>
-      </w:r>
+      <w:hyperlink r:id="rId4" w:history="1">
+        <w:r>
+          <w:rPr>
+            <w:rStyle w:val="a3"/>
+          </w:rPr>
+          <w:t>http://colobu.com/2014/11/13/java-aio-introduction/</w:t>
+        </w:r>
+      </w:hyperlink>
     </w:p>
     <w:p>
       <w:pPr>
         <w:rPr>
-          <w:rFonts w:hint="eastAsia"/>
+          <w:rStyle w:val="a3"/>
         </w:rPr>
       </w:pPr>
-      <w:r>
-        <w:rPr>
-          <w:rFonts w:hint="eastAsia"/>
-        </w:rPr>
-        <w:t>1 多个虚拟地址能指向相同的物理内存地址。</w:t>
-      </w:r>
+    </w:p>
+    <w:p>
+      <w:hyperlink r:id="rId5" w:history="1">
+        <w:r>
+          <w:rPr>
+            <w:rStyle w:val="a3"/>
+          </w:rPr>
+          <w:t>http://www.jianshu.com/p/522446599d39</w:t>
+        </w:r>
+      </w:hyperlink>
     </w:p>
     <w:p>
       <w:pPr>
@@ -74,12 +125,6 @@
           <w:rFonts w:hint="eastAsia"/>
         </w:rPr>
       </w:pPr>
-      <w:r>
-        <w:rPr>
-          <w:rFonts w:hint="eastAsia"/>
-        </w:rPr>
-        <w:t>2 虚拟内存空间大于RAM</w:t>
-      </w:r>
     </w:p>
     <w:p>
       <w:pPr>
@@ -87,14 +132,80 @@
           <w:rFonts w:hint="eastAsia"/>
         </w:rPr>
       </w:pPr>
-      <w:r>
-        <w:rPr>
-          <w:rFonts w:hint="eastAsia"/>
-        </w:rPr>
-        <w:t>设备管理器不能直接对用户空间做DMA操作</w:t>
+    </w:p>
+    <w:p>
+      <w:pPr>
+        <w:rPr>
+          <w:rFonts w:hint="eastAsia"/>
+        </w:rPr>
+      </w:pPr>
+    </w:p>
+    <w:p>
+      <w:pPr>
+        <w:pStyle w:val="1"/>
+        <w:rPr>
+          <w:rFonts w:hint="eastAsia"/>
+        </w:rPr>
+      </w:pPr>
+      <w:r>
+        <w:rPr>
+          <w:rFonts w:hint="eastAsia"/>
+        </w:rPr>
+        <w:t>一、t-</w:t>
+      </w:r>
+      <w:proofErr w:type="spellStart"/>
+      <w:r>
+        <w:rPr>
+          <w:rFonts w:hint="eastAsia"/>
+        </w:rPr>
+        <w:t>iot</w:t>
+      </w:r>
+      <w:proofErr w:type="spellEnd"/>
+    </w:p>
+    <w:p>
+      <w:pPr>
+        <w:pStyle w:val="1"/>
+        <w:rPr>
+          <w:rFonts w:hint="eastAsia"/>
+          <w:shd w:val="clear" w:color="auto" w:fill="E4E4FF"/>
+        </w:rPr>
+      </w:pPr>
+      <w:r>
+        <w:rPr>
+          <w:rFonts w:hint="eastAsia"/>
+        </w:rPr>
+        <w:t>二、</w:t>
+      </w:r>
+      <w:proofErr w:type="spellStart"/>
+      <w:r>
+        <w:rPr>
+          <w:shd w:val="clear" w:color="auto" w:fill="E4E4FF"/>
+        </w:rPr>
+        <w:t>ByteBuffer</w:t>
       </w:r>
       <w:bookmarkStart w:id="0" w:name="_GoBack"/>
       <w:bookmarkEnd w:id="0"/>
+      <w:proofErr w:type="spellEnd"/>
+    </w:p>
+    <w:p>
+      <w:pPr>
+        <w:pStyle w:val="1"/>
+        <w:rPr>
+          <w:rFonts w:hint="eastAsia"/>
+        </w:rPr>
+      </w:pPr>
+      <w:r>
+        <w:rPr>
+          <w:rFonts w:hint="eastAsia"/>
+        </w:rPr>
+        <w:t>三、</w:t>
+      </w:r>
+      <w:r>
+        <w:rPr>
+          <w:rFonts w:hint="eastAsia"/>
+        </w:rPr>
+        <w:t>AIO 框架</w:t>
+      </w:r>
     </w:p>
     <w:p>
       <w:pPr>
@@ -518,6 +629,28 @@
       <w:jc w:val="both"/>
     </w:pPr>
   </w:style>
+  <w:style w:type="paragraph" w:styleId="1">
+    <w:name w:val="heading 1"/>
+    <w:basedOn w:val="a"/>
+    <w:next w:val="a"/>
+    <w:link w:val="10"/>
+    <w:uiPriority w:val="9"/>
+    <w:qFormat/>
+    <w:rsid w:val="000D343B"/>
+    <w:pPr>
+      <w:keepNext/>
+      <w:keepLines/>
+      <w:spacing w:before="340" w:after="330" w:line="578" w:lineRule="auto"/>
+      <w:outlineLvl w:val="0"/>
+    </w:pPr>
+    <w:rPr>
+      <w:b/>
+      <w:bCs/>
+      <w:kern w:val="44"/>
+      <w:sz w:val="44"/>
+      <w:szCs w:val="44"/>
+    </w:rPr>
+  </w:style>
   <w:style w:type="character" w:default="1" w:styleId="a0">
     <w:name w:val="Default Paragraph Font"/>
     <w:uiPriority w:val="1"/>
@@ -544,6 +677,94 @@
     <w:uiPriority w:val="99"/>
     <w:semiHidden/>
     <w:unhideWhenUsed/>
+  </w:style>
+  <w:style w:type="character" w:styleId="a3">
+    <w:name w:val="Hyperlink"/>
+    <w:basedOn w:val="a0"/>
+    <w:uiPriority w:val="99"/>
+    <w:unhideWhenUsed/>
+    <w:rsid w:val="00613D43"/>
+    <w:rPr>
+      <w:color w:val="0563C1" w:themeColor="hyperlink"/>
+      <w:u w:val="single"/>
+    </w:rPr>
+  </w:style>
+  <w:style w:type="character" w:styleId="a4">
+    <w:name w:val="FollowedHyperlink"/>
+    <w:basedOn w:val="a0"/>
+    <w:uiPriority w:val="99"/>
+    <w:semiHidden/>
+    <w:unhideWhenUsed/>
+    <w:rsid w:val="00C467B4"/>
+    <w:rPr>
+      <w:color w:val="954F72" w:themeColor="followedHyperlink"/>
+      <w:u w:val="single"/>
+    </w:rPr>
+  </w:style>
+  <w:style w:type="character" w:customStyle="1" w:styleId="10">
+    <w:name w:val="标题 1字符"/>
+    <w:basedOn w:val="a0"/>
+    <w:link w:val="1"/>
+    <w:uiPriority w:val="9"/>
+    <w:rsid w:val="000D343B"/>
+    <w:rPr>
+      <w:b/>
+      <w:bCs/>
+      <w:kern w:val="44"/>
+      <w:sz w:val="44"/>
+      <w:szCs w:val="44"/>
+    </w:rPr>
+  </w:style>
+  <w:style w:type="paragraph" w:styleId="HTML">
+    <w:name w:val="HTML Preformatted"/>
+    <w:basedOn w:val="a"/>
+    <w:link w:val="HTML0"/>
+    <w:uiPriority w:val="99"/>
+    <w:semiHidden/>
+    <w:unhideWhenUsed/>
+    <w:rsid w:val="00C3623E"/>
+    <w:pPr>
+      <w:widowControl/>
+      <w:tabs>
+        <w:tab w:val="left" w:pos="916"/>
+        <w:tab w:val="left" w:pos="1832"/>
+        <w:tab w:val="left" w:pos="2748"/>
+        <w:tab w:val="left" w:pos="3664"/>
+        <w:tab w:val="left" w:pos="4580"/>
+        <w:tab w:val="left" w:pos="5496"/>
+        <w:tab w:val="left" w:pos="6412"/>
+        <w:tab w:val="left" w:pos="7328"/>
+        <w:tab w:val="left" w:pos="8244"/>
+        <w:tab w:val="left" w:pos="9160"/>
+        <w:tab w:val="left" w:pos="10076"/>
+        <w:tab w:val="left" w:pos="10992"/>
+        <w:tab w:val="left" w:pos="11908"/>
+        <w:tab w:val="left" w:pos="12824"/>
+        <w:tab w:val="left" w:pos="13740"/>
+        <w:tab w:val="left" w:pos="14656"/>
+      </w:tabs>
+      <w:jc w:val="left"/>
+    </w:pPr>
+    <w:rPr>
+      <w:rFonts w:ascii="Courier New" w:hAnsi="Courier New" w:cs="Courier New"/>
+      <w:kern w:val="0"/>
+      <w:sz w:val="20"/>
+      <w:szCs w:val="20"/>
+    </w:rPr>
+  </w:style>
+  <w:style w:type="character" w:customStyle="1" w:styleId="HTML0">
+    <w:name w:val="HTML 预设格式字符"/>
+    <w:basedOn w:val="a0"/>
+    <w:link w:val="HTML"/>
+    <w:uiPriority w:val="99"/>
+    <w:semiHidden/>
+    <w:rsid w:val="00C3623E"/>
+    <w:rPr>
+      <w:rFonts w:ascii="Courier New" w:hAnsi="Courier New" w:cs="Courier New"/>
+      <w:kern w:val="0"/>
+      <w:sz w:val="20"/>
+      <w:szCs w:val="20"/>
+    </w:rPr>
   </w:style>
 </w:styles>
 </file>
